--- a/Lab Exercise 2.13.2023.docx
+++ b/Lab Exercise 2.13.2023.docx
@@ -112,7 +112,23 @@
           <w:sz w:val="22"/>
           <w:szCs w:val="22"/>
         </w:rPr>
-        <w:t>All classes will be defined in a class definition file (something.h) and implemented in a class implementation file (something.cpp)</w:t>
+        <w:t>All classes will be defined in a class definition file (</w:t>
+      </w:r>
+      <w:proofErr w:type="spellStart"/>
+      <w:r>
+        <w:rPr>
+          <w:sz w:val="22"/>
+          <w:szCs w:val="22"/>
+        </w:rPr>
+        <w:t>something.h</w:t>
+      </w:r>
+      <w:proofErr w:type="spellEnd"/>
+      <w:r>
+        <w:rPr>
+          <w:sz w:val="22"/>
+          <w:szCs w:val="22"/>
+        </w:rPr>
+        <w:t>) and implemented in a class implementation file (something.cpp)</w:t>
       </w:r>
       <w:r>
         <w:rPr>
@@ -209,7 +225,23 @@
           <w:sz w:val="22"/>
           <w:szCs w:val="22"/>
         </w:rPr>
-        <w:t xml:space="preserve"> named MovieData to store the following information about the movie:</w:t>
+        <w:t xml:space="preserve"> named </w:t>
+      </w:r>
+      <w:proofErr w:type="spellStart"/>
+      <w:r>
+        <w:rPr>
+          <w:sz w:val="22"/>
+          <w:szCs w:val="22"/>
+        </w:rPr>
+        <w:t>MovieData</w:t>
+      </w:r>
+      <w:proofErr w:type="spellEnd"/>
+      <w:r>
+        <w:rPr>
+          <w:sz w:val="22"/>
+          <w:szCs w:val="22"/>
+        </w:rPr>
+        <w:t xml:space="preserve"> to store the following information about the movie:</w:t>
       </w:r>
     </w:p>
     <w:p>
@@ -353,7 +385,23 @@
           <w:sz w:val="22"/>
           <w:szCs w:val="22"/>
         </w:rPr>
-        <w:t xml:space="preserve">Declare two MovieData </w:t>
+        <w:t xml:space="preserve">Declare two </w:t>
+      </w:r>
+      <w:proofErr w:type="spellStart"/>
+      <w:r>
+        <w:rPr>
+          <w:sz w:val="22"/>
+          <w:szCs w:val="22"/>
+        </w:rPr>
+        <w:t>MovieData</w:t>
+      </w:r>
+      <w:proofErr w:type="spellEnd"/>
+      <w:r>
+        <w:rPr>
+          <w:sz w:val="22"/>
+          <w:szCs w:val="22"/>
+        </w:rPr>
+        <w:t xml:space="preserve"> </w:t>
       </w:r>
       <w:r>
         <w:rPr>
@@ -367,8 +415,35 @@
           <w:sz w:val="22"/>
           <w:szCs w:val="22"/>
         </w:rPr>
-        <w:t>variables firstMovie and secondMovie</w:t>
-      </w:r>
+        <w:t xml:space="preserve">variables </w:t>
+      </w:r>
+      <w:proofErr w:type="spellStart"/>
+      <w:r>
+        <w:rPr>
+          <w:sz w:val="22"/>
+          <w:szCs w:val="22"/>
+        </w:rPr>
+        <w:t>firstMovie</w:t>
+      </w:r>
+      <w:proofErr w:type="spellEnd"/>
+      <w:r>
+        <w:rPr>
+          <w:sz w:val="22"/>
+          <w:szCs w:val="22"/>
+        </w:rPr>
+        <w:t xml:space="preserve"> and </w:t>
+      </w:r>
+      <w:proofErr w:type="spellStart"/>
+      <w:proofErr w:type="gramStart"/>
+      <w:r>
+        <w:rPr>
+          <w:sz w:val="22"/>
+          <w:szCs w:val="22"/>
+        </w:rPr>
+        <w:t>secondMovie</w:t>
+      </w:r>
+      <w:proofErr w:type="spellEnd"/>
+      <w:proofErr w:type="gramEnd"/>
     </w:p>
     <w:p>
       <w:pPr>
@@ -382,7 +457,23 @@
           <w:sz w:val="22"/>
           <w:szCs w:val="22"/>
         </w:rPr>
-        <w:t xml:space="preserve">Pass the two MovieData </w:t>
+        <w:t xml:space="preserve">Pass the two </w:t>
+      </w:r>
+      <w:proofErr w:type="spellStart"/>
+      <w:r>
+        <w:rPr>
+          <w:sz w:val="22"/>
+          <w:szCs w:val="22"/>
+        </w:rPr>
+        <w:t>MovieData</w:t>
+      </w:r>
+      <w:proofErr w:type="spellEnd"/>
+      <w:r>
+        <w:rPr>
+          <w:sz w:val="22"/>
+          <w:szCs w:val="22"/>
+        </w:rPr>
+        <w:t xml:space="preserve"> </w:t>
       </w:r>
       <w:r>
         <w:rPr>
@@ -420,12 +511,21 @@
         </w:rPr>
         <w:t xml:space="preserve">public </w:t>
       </w:r>
-      <w:r>
-        <w:rPr>
-          <w:sz w:val="22"/>
-          <w:szCs w:val="22"/>
-        </w:rPr>
-        <w:t>displayMovie function that displays all information about the movie.  Running Time should be displayed in HH:MM format.</w:t>
+      <w:proofErr w:type="spellStart"/>
+      <w:r>
+        <w:rPr>
+          <w:sz w:val="22"/>
+          <w:szCs w:val="22"/>
+        </w:rPr>
+        <w:t>displayMovie</w:t>
+      </w:r>
+      <w:proofErr w:type="spellEnd"/>
+      <w:r>
+        <w:rPr>
+          <w:sz w:val="22"/>
+          <w:szCs w:val="22"/>
+        </w:rPr>
+        <w:t xml:space="preserve"> function that displays all information about the movie.  Running Time should be displayed in HH:MM format.</w:t>
       </w:r>
     </w:p>
     <w:p>
@@ -440,8 +540,33 @@
           <w:sz w:val="22"/>
           <w:szCs w:val="22"/>
         </w:rPr>
-        <w:t>Write a function hoursMinutes that returns the hours and minutes and is passed the number of minutes.  This function should be called by displayMovie</w:t>
-      </w:r>
+        <w:t xml:space="preserve">Write a function </w:t>
+      </w:r>
+      <w:proofErr w:type="spellStart"/>
+      <w:r>
+        <w:rPr>
+          <w:sz w:val="22"/>
+          <w:szCs w:val="22"/>
+        </w:rPr>
+        <w:t>hoursMinutes</w:t>
+      </w:r>
+      <w:proofErr w:type="spellEnd"/>
+      <w:r>
+        <w:rPr>
+          <w:sz w:val="22"/>
+          <w:szCs w:val="22"/>
+        </w:rPr>
+        <w:t xml:space="preserve"> that returns the hours and minutes and is passed the number of minutes.  This function should be called by </w:t>
+      </w:r>
+      <w:proofErr w:type="spellStart"/>
+      <w:r>
+        <w:rPr>
+          <w:sz w:val="22"/>
+          <w:szCs w:val="22"/>
+        </w:rPr>
+        <w:t>displayMovie</w:t>
+      </w:r>
+      <w:proofErr w:type="spellEnd"/>
       <w:r>
         <w:rPr>
           <w:sz w:val="22"/>
@@ -490,7 +615,25 @@
         </w:numPr>
       </w:pPr>
       <w:r>
-        <w:t xml:space="preserve">Create a BankAccount class that has four members.  The first member would be the name of the account holder, the second would be the account number, the third would be the account category (‘S’ (savings), ‘C’ (checking), and ‘M’ (money market)) and the fourth member is the interest rate which is based on the third category.  Here are the following annual interest rates: 0.5% for checking, 1.5% for savings, and 2.5% for money market.  In your main program, create three bank account objects and initialize them with values of your choice.  Your program should then print the contents of the three objects using a printAccount method.  </w:t>
+        <w:t xml:space="preserve">Create a Candy </w:t>
+      </w:r>
+      <w:r>
+        <w:t>class</w:t>
+      </w:r>
+      <w:r>
+        <w:t xml:space="preserve"> that has five members, the first member holds the name of a candy bar, the second member holds the weight (in ounces) of the candy bar and may be fractional, and the third member holds the number of calories.  The final two member hold the cost and units on hand.  In your main program create three Candy </w:t>
+      </w:r>
+      <w:r>
+        <w:t>objects</w:t>
+      </w:r>
+      <w:r>
+        <w:t xml:space="preserve"> that are initialized to your values of choice.  Your program should then print the contents of the three </w:t>
+      </w:r>
+      <w:r>
+        <w:t>objects</w:t>
+      </w:r>
+      <w:r>
+        <w:t>.</w:t>
       </w:r>
     </w:p>
     <w:p>
